--- a/Problemática_proyecto.docx
+++ b/Problemática_proyecto.docx
@@ -158,7 +158,10 @@
         <w:jc w:val="both"/>
       </w:pPr>
       <w:r>
-        <w:t>Gerente general. Encargado de llevar la administración de la empresa.</w:t>
+        <w:t xml:space="preserve">Gerente general. Encargado de llevar </w:t>
+      </w:r>
+      <w:r>
+        <w:t>la administración de la empresa.</w:t>
       </w:r>
     </w:p>
     <w:p>
